--- a/screenShot.docx
+++ b/screenShot.docx
@@ -1,14 +1,19 @@
 
 <file path=word/document.xml><?xml version="1.0" encoding="utf-8"?>
-<w:document xmlns:wpc="http://schemas.microsoft.com/office/word/2010/wordprocessingCanvas" xmlns:cx="http://schemas.microsoft.com/office/drawing/2014/chartex" xmlns:cx1="http://schemas.microsoft.com/office/drawing/2015/9/8/chartex" xmlns:cx2="http://schemas.microsoft.com/office/drawing/2015/10/21/chartex" xmlns:cx3="http://schemas.microsoft.com/office/drawing/2016/5/9/chartex" xmlns:cx4="http://schemas.microsoft.com/office/drawing/2016/5/10/chartex" xmlns:cx5="http://schemas.microsoft.com/office/drawing/2016/5/11/chartex" xmlns:cx6="http://schemas.microsoft.com/office/drawing/2016/5/12/chartex" xmlns:cx7="http://schemas.microsoft.com/office/drawing/2016/5/13/chartex" xmlns:cx8="http://schemas.microsoft.com/office/drawing/2016/5/14/chartex" xmlns:mc="http://schemas.openxmlformats.org/markup-compatibility/2006" xmlns:aink="http://schemas.microsoft.com/office/drawing/2016/ink" xmlns:am3d="http://schemas.microsoft.com/office/drawing/2017/model3d" xmlns:o="urn:schemas-microsoft-com:office:office" xmlns:r="http://schemas.openxmlformats.org/officeDocument/2006/relationships" xmlns:m="http://schemas.openxmlformats.org/officeDocument/2006/math" xmlns:v="urn:schemas-microsoft-com:vml" xmlns:wp14="http://schemas.microsoft.com/office/word/2010/wordprocessingDrawing" xmlns:wp="http://schemas.openxmlformats.org/drawingml/2006/wordprocessingDrawing" xmlns:w10="urn:schemas-microsoft-com:office:word" xmlns:w="http://schemas.openxmlformats.org/wordprocessingml/2006/main" xmlns:w14="http://schemas.microsoft.com/office/word/2010/wordml" xmlns:w15="http://schemas.microsoft.com/office/word/2012/wordml" xmlns:w16cex="http://schemas.microsoft.com/office/word/2018/wordml/cex" xmlns:w16cid="http://schemas.microsoft.com/office/word/2016/wordml/cid" xmlns:w16="http://schemas.microsoft.com/office/word/2018/wordml" xmlns:w16se="http://schemas.microsoft.com/office/word/2015/wordml/symex" xmlns:wpg="http://schemas.microsoft.com/office/word/2010/wordprocessingGroup" xmlns:wpi="http://schemas.microsoft.com/office/word/2010/wordprocessingInk" xmlns:wne="http://schemas.microsoft.com/office/word/2006/wordml" xmlns:wps="http://schemas.microsoft.com/office/word/2010/wordprocessingShape" mc:Ignorable="w14 w15 w16se w16cid w16 w16cex wp14">
+<w:document xmlns:wpc="http://schemas.microsoft.com/office/word/2010/wordprocessingCanvas" xmlns:cx="http://schemas.microsoft.com/office/drawing/2014/chartex" xmlns:cx1="http://schemas.microsoft.com/office/drawing/2015/9/8/chartex" xmlns:cx2="http://schemas.microsoft.com/office/drawing/2015/10/21/chartex" xmlns:cx3="http://schemas.microsoft.com/office/drawing/2016/5/9/chartex" xmlns:cx4="http://schemas.microsoft.com/office/drawing/2016/5/10/chartex" xmlns:cx5="http://schemas.microsoft.com/office/drawing/2016/5/11/chartex" xmlns:cx6="http://schemas.microsoft.com/office/drawing/2016/5/12/chartex" xmlns:cx7="http://schemas.microsoft.com/office/drawing/2016/5/13/chartex" xmlns:cx8="http://schemas.microsoft.com/office/drawing/2016/5/14/chartex" xmlns:mc="http://schemas.openxmlformats.org/markup-compatibility/2006" xmlns:aink="http://schemas.microsoft.com/office/drawing/2016/ink" xmlns:am3d="http://schemas.microsoft.com/office/drawing/2017/model3d" xmlns:o="urn:schemas-microsoft-com:office:office" xmlns:r="http://schemas.openxmlformats.org/officeDocument/2006/relationships" xmlns:m="http://schemas.openxmlformats.org/officeDocument/2006/math" xmlns:v="urn:schemas-microsoft-com:vml" xmlns:wp14="http://schemas.microsoft.com/office/word/2010/wordprocessingDrawing" xmlns:wp="http://schemas.openxmlformats.org/drawingml/2006/wordprocessingDrawing" xmlns:w10="urn:schemas-microsoft-com:office:word" xmlns:w="http://schemas.openxmlformats.org/wordprocessingml/2006/main" xmlns:w14="http://schemas.microsoft.com/office/word/2010/wordml" xmlns:w15="http://schemas.microsoft.com/office/word/2012/wordml" xmlns:w16cex="http://schemas.microsoft.com/office/word/2018/wordml/cex" xmlns:w16cid="http://schemas.microsoft.com/office/word/2016/wordml/cid" xmlns:w16="http://schemas.microsoft.com/office/word/2018/wordml" xmlns:w16sdtdh="http://schemas.microsoft.com/office/word/2020/wordml/sdtdatahash" xmlns:w16se="http://schemas.microsoft.com/office/word/2015/wordml/symex" xmlns:wpg="http://schemas.microsoft.com/office/word/2010/wordprocessingGroup" xmlns:wpi="http://schemas.microsoft.com/office/word/2010/wordprocessingInk" xmlns:wne="http://schemas.microsoft.com/office/word/2006/wordml" xmlns:wps="http://schemas.microsoft.com/office/word/2010/wordprocessingShape" mc:Ignorable="w14 w15 w16se w16cid w16 w16cex w16sdtdh wp14">
   <w:body>
     <w:p>
       <w:r>
+        <w:t>Mon Projet MCD</w:t>
+      </w:r>
+    </w:p>
+    <w:p>
+      <w:r>
         <w:drawing>
-          <wp:inline distT="0" distB="0" distL="0" distR="0" wp14:anchorId="5A68B23D" wp14:editId="77BD785A">
-            <wp:extent cx="5760720" cy="4027170"/>
-            <wp:effectExtent l="0" t="0" r="0" b="0"/>
-            <wp:docPr id="8" name="Image 8"/>
+          <wp:inline distT="0" distB="0" distL="0" distR="0" wp14:anchorId="015FA94D" wp14:editId="716E9912">
+            <wp:extent cx="5760720" cy="4605655"/>
+            <wp:effectExtent l="0" t="0" r="0" b="4445"/>
+            <wp:docPr id="4" name="Image 4"/>
             <wp:cNvGraphicFramePr>
               <a:graphicFrameLocks xmlns:a="http://schemas.openxmlformats.org/drawingml/2006/main" noChangeAspect="1"/>
             </wp:cNvGraphicFramePr>
@@ -28,7 +33,7 @@
                   <pic:spPr>
                     <a:xfrm>
                       <a:off x="0" y="0"/>
-                      <a:ext cx="5760720" cy="4027170"/>
+                      <a:ext cx="5760720" cy="4605655"/>
                     </a:xfrm>
                     <a:prstGeom prst="rect">
                       <a:avLst/>
@@ -41,14 +46,44 @@
         </w:drawing>
       </w:r>
     </w:p>
-    <w:p/>
+    <w:p>
+      <w:pPr>
+        <w:rPr>
+          <w:lang w:val="fr-FR"/>
+        </w:rPr>
+      </w:pPr>
+      <w:r>
+        <w:rPr>
+          <w:lang w:val="fr-FR"/>
+        </w:rPr>
+        <w:t xml:space="preserve">Dans </w:t>
+      </w:r>
+      <w:r>
+        <w:rPr>
+          <w:lang w:val="fr-FR"/>
+        </w:rPr>
+        <w:t>Class Marque</w:t>
+      </w:r>
+      <w:r>
+        <w:rPr>
+          <w:lang w:val="fr-FR"/>
+        </w:rPr>
+        <w:t xml:space="preserve"> Il</w:t>
+      </w:r>
+      <w:r>
+        <w:rPr>
+          <w:lang w:val="fr-FR"/>
+        </w:rPr>
+        <w:t xml:space="preserve"> y a OneToMany $modeles , et ( dans class Modele il y a ManyToOne $marque ) =&gt;</w:t>
+      </w:r>
+    </w:p>
     <w:p>
       <w:r>
         <w:drawing>
-          <wp:inline distT="0" distB="0" distL="0" distR="0" wp14:anchorId="552993D6" wp14:editId="371966F6">
-            <wp:extent cx="2781688" cy="1114581"/>
+          <wp:inline distT="0" distB="0" distL="0" distR="0" wp14:anchorId="19863D1B" wp14:editId="4DE2E596">
+            <wp:extent cx="4115374" cy="1000265"/>
             <wp:effectExtent l="0" t="0" r="0" b="9525"/>
-            <wp:docPr id="1" name="Image 1"/>
+            <wp:docPr id="9" name="Image 9"/>
             <wp:cNvGraphicFramePr>
               <a:graphicFrameLocks xmlns:a="http://schemas.openxmlformats.org/drawingml/2006/main" noChangeAspect="1"/>
             </wp:cNvGraphicFramePr>
@@ -68,7 +103,7 @@
                   <pic:spPr>
                     <a:xfrm>
                       <a:off x="0" y="0"/>
-                      <a:ext cx="2781688" cy="1114581"/>
+                      <a:ext cx="4115374" cy="1000265"/>
                     </a:xfrm>
                     <a:prstGeom prst="rect">
                       <a:avLst/>
@@ -82,12 +117,69 @@
       </w:r>
     </w:p>
     <w:p>
-      <w:r>
+      <w:pPr>
+        <w:rPr>
+          <w:lang w:val="fr-FR"/>
+        </w:rPr>
+      </w:pPr>
+      <w:r>
+        <w:rPr>
+          <w:lang w:val="fr-FR"/>
+        </w:rPr>
+        <w:t xml:space="preserve">Dans </w:t>
+      </w:r>
+      <w:r>
+        <w:rPr>
+          <w:lang w:val="fr-FR"/>
+        </w:rPr>
+        <w:t xml:space="preserve">Class </w:t>
+      </w:r>
+      <w:r>
+        <w:rPr>
+          <w:lang w:val="fr-FR"/>
+        </w:rPr>
+        <w:t>Modele Il</w:t>
+      </w:r>
+      <w:r>
+        <w:rPr>
+          <w:lang w:val="fr-FR"/>
+        </w:rPr>
+        <w:t xml:space="preserve"> y a OneToMany $voiteures ,</w:t>
+      </w:r>
+      <w:r>
+        <w:rPr>
+          <w:lang w:val="fr-FR"/>
+        </w:rPr>
+        <w:t xml:space="preserve"> (</w:t>
+      </w:r>
+      <w:r>
+        <w:rPr>
+          <w:lang w:val="fr-FR"/>
+        </w:rPr>
+        <w:t xml:space="preserve"> et dans class Voiteur il y a ManyToOne $modele</w:t>
+      </w:r>
+      <w:r>
+        <w:rPr>
+          <w:lang w:val="fr-FR"/>
+        </w:rPr>
+        <w:t xml:space="preserve"> ) =&gt;</w:t>
+      </w:r>
+    </w:p>
+    <w:p>
+      <w:pPr>
+        <w:rPr>
+          <w:lang w:val="fr-FR"/>
+        </w:rPr>
+      </w:pPr>
+      <w:r>
+        <w:rPr>
+          <w:lang w:val="fr-FR"/>
+        </w:rPr>
         <w:drawing>
-          <wp:inline distT="0" distB="0" distL="0" distR="0" wp14:anchorId="5AAA9E91" wp14:editId="3EBD3647">
-            <wp:extent cx="6595745" cy="676275"/>
+          <wp:inline distT="0" distB="0" distL="0" distR="0" wp14:anchorId="14877C28" wp14:editId="2CB2CB59">
+            <wp:extent cx="4953691" cy="581106"/>
             <wp:effectExtent l="0" t="0" r="0" b="9525"/>
-            <wp:docPr id="2" name="Image 2"/>
+            <wp:docPr id="1" name="Image 1"/>
             <wp:cNvGraphicFramePr>
               <a:graphicFrameLocks xmlns:a="http://schemas.openxmlformats.org/drawingml/2006/main" noChangeAspect="1"/>
             </wp:cNvGraphicFramePr>
@@ -107,7 +199,7 @@
                   <pic:spPr>
                     <a:xfrm>
                       <a:off x="0" y="0"/>
-                      <a:ext cx="6724661" cy="689493"/>
+                      <a:ext cx="4953691" cy="581106"/>
                     </a:xfrm>
                     <a:prstGeom prst="rect">
                       <a:avLst/>
@@ -121,12 +213,130 @@
       </w:r>
     </w:p>
     <w:p>
-      <w:r>
+      <w:pPr>
+        <w:rPr>
+          <w:lang w:val="fr-FR"/>
+        </w:rPr>
+      </w:pPr>
+      <w:r>
+        <w:rPr>
+          <w:lang w:val="fr-FR"/>
+        </w:rPr>
+        <w:t xml:space="preserve">Dans </w:t>
+      </w:r>
+      <w:r>
+        <w:rPr>
+          <w:lang w:val="fr-FR"/>
+        </w:rPr>
+        <w:t xml:space="preserve">Class </w:t>
+      </w:r>
+      <w:r>
+        <w:rPr>
+          <w:lang w:val="fr-FR"/>
+        </w:rPr>
+        <w:t>V</w:t>
+      </w:r>
+      <w:r>
+        <w:rPr>
+          <w:lang w:val="fr-FR"/>
+        </w:rPr>
+        <w:t xml:space="preserve">oiture </w:t>
+      </w:r>
+      <w:r>
+        <w:rPr>
+          <w:lang w:val="fr-FR"/>
+        </w:rPr>
+        <w:t>Il</w:t>
+      </w:r>
+      <w:r>
+        <w:rPr>
+          <w:lang w:val="fr-FR"/>
+        </w:rPr>
+        <w:t xml:space="preserve"> y a OneToMany $</w:t>
+      </w:r>
+      <w:r>
+        <w:rPr>
+          <w:lang w:val="fr-FR"/>
+        </w:rPr>
+        <w:t>Avi</w:t>
+      </w:r>
+      <w:r>
+        <w:rPr>
+          <w:lang w:val="fr-FR"/>
+        </w:rPr>
+        <w:t>s</w:t>
+      </w:r>
+      <w:r>
+        <w:rPr>
+          <w:lang w:val="fr-FR"/>
+        </w:rPr>
+        <w:t xml:space="preserve"> ,</w:t>
+      </w:r>
+      <w:r>
+        <w:rPr>
+          <w:lang w:val="fr-FR"/>
+        </w:rPr>
+        <w:t xml:space="preserve"> </w:t>
+      </w:r>
+      <w:r>
+        <w:rPr>
+          <w:lang w:val="fr-FR"/>
+        </w:rPr>
+        <w:t xml:space="preserve"> ( et dans class </w:t>
+      </w:r>
+      <w:r>
+        <w:rPr>
+          <w:lang w:val="fr-FR"/>
+        </w:rPr>
+        <w:t>Avis</w:t>
+      </w:r>
+      <w:r>
+        <w:rPr>
+          <w:lang w:val="fr-FR"/>
+        </w:rPr>
+        <w:t xml:space="preserve"> il y a ManyToOne $</w:t>
+      </w:r>
+      <w:r>
+        <w:rPr>
+          <w:lang w:val="fr-FR"/>
+        </w:rPr>
+        <w:t>voiture</w:t>
+      </w:r>
+      <w:r>
+        <w:rPr>
+          <w:lang w:val="fr-FR"/>
+        </w:rPr>
+        <w:t xml:space="preserve"> ) </w:t>
+      </w:r>
+    </w:p>
+    <w:p>
+      <w:pPr>
+        <w:rPr>
+          <w:lang w:val="fr-FR"/>
+        </w:rPr>
+      </w:pPr>
+      <w:r>
+        <w:rPr>
+          <w:lang w:val="fr-FR"/>
+        </w:rPr>
+        <w:t>=&gt;</w:t>
+      </w:r>
+    </w:p>
+    <w:p>
+      <w:pPr>
+        <w:rPr>
+          <w:lang w:val="fr-FR"/>
+        </w:rPr>
+      </w:pPr>
+      <w:r>
+        <w:rPr>
+          <w:lang w:val="fr-FR"/>
+        </w:rPr>
         <w:drawing>
-          <wp:inline distT="0" distB="0" distL="0" distR="0" wp14:anchorId="239D3D72" wp14:editId="624B01EC">
-            <wp:extent cx="3296110" cy="1019317"/>
-            <wp:effectExtent l="0" t="0" r="0" b="9525"/>
-            <wp:docPr id="3" name="Image 3"/>
+          <wp:inline distT="0" distB="0" distL="0" distR="0" wp14:anchorId="7E9673FE" wp14:editId="6CECE243">
+            <wp:extent cx="5201376" cy="590632"/>
+            <wp:effectExtent l="0" t="0" r="0" b="0"/>
+            <wp:docPr id="10" name="Image 10"/>
             <wp:cNvGraphicFramePr>
               <a:graphicFrameLocks xmlns:a="http://schemas.openxmlformats.org/drawingml/2006/main" noChangeAspect="1"/>
             </wp:cNvGraphicFramePr>
@@ -146,7 +356,7 @@
                   <pic:spPr>
                     <a:xfrm>
                       <a:off x="0" y="0"/>
-                      <a:ext cx="3296110" cy="1019317"/>
+                      <a:ext cx="5201376" cy="590632"/>
                     </a:xfrm>
                     <a:prstGeom prst="rect">
                       <a:avLst/>
@@ -160,12 +370,101 @@
       </w:r>
     </w:p>
     <w:p>
-      <w:r>
+      <w:pPr>
+        <w:rPr>
+          <w:lang w:val="fr-FR"/>
+        </w:rPr>
+      </w:pPr>
+      <w:r>
+        <w:rPr>
+          <w:lang w:val="fr-FR"/>
+        </w:rPr>
+        <w:lastRenderedPageBreak/>
+        <w:t xml:space="preserve">Dans </w:t>
+      </w:r>
+      <w:r>
+        <w:rPr>
+          <w:lang w:val="fr-FR"/>
+        </w:rPr>
+        <w:t xml:space="preserve">Class </w:t>
+      </w:r>
+      <w:r>
+        <w:rPr>
+          <w:lang w:val="fr-FR"/>
+        </w:rPr>
+        <w:t>User</w:t>
+      </w:r>
+      <w:r>
+        <w:rPr>
+          <w:lang w:val="fr-FR"/>
+        </w:rPr>
+        <w:t xml:space="preserve"> </w:t>
+      </w:r>
+      <w:r>
+        <w:rPr>
+          <w:lang w:val="fr-FR"/>
+        </w:rPr>
+        <w:t>Il</w:t>
+      </w:r>
+      <w:r>
+        <w:rPr>
+          <w:lang w:val="fr-FR"/>
+        </w:rPr>
+        <w:t xml:space="preserve"> y a OneToMany $</w:t>
+      </w:r>
+      <w:r>
+        <w:rPr>
+          <w:lang w:val="fr-FR"/>
+        </w:rPr>
+        <w:t>AvisDeUtilisatures</w:t>
+      </w:r>
+      <w:r>
+        <w:rPr>
+          <w:lang w:val="fr-FR"/>
+        </w:rPr>
+        <w:t xml:space="preserve"> , ( et dans class Avis il y a ManyToOne $</w:t>
+      </w:r>
+      <w:r>
+        <w:rPr>
+          <w:lang w:val="fr-FR"/>
+        </w:rPr>
+        <w:t>user</w:t>
+      </w:r>
+      <w:r>
+        <w:rPr>
+          <w:lang w:val="fr-FR"/>
+        </w:rPr>
+        <w:t xml:space="preserve"> ) </w:t>
+      </w:r>
+    </w:p>
+    <w:p>
+      <w:pPr>
+        <w:rPr>
+          <w:lang w:val="fr-FR"/>
+        </w:rPr>
+      </w:pPr>
+      <w:r>
+        <w:rPr>
+          <w:lang w:val="fr-FR"/>
+        </w:rPr>
+        <w:t>=&gt;</w:t>
+      </w:r>
+    </w:p>
+    <w:p>
+      <w:pPr>
+        <w:rPr>
+          <w:lang w:val="fr-FR"/>
+        </w:rPr>
+      </w:pPr>
+      <w:r>
+        <w:rPr>
+          <w:lang w:val="fr-FR"/>
+        </w:rPr>
         <w:drawing>
-          <wp:inline distT="0" distB="0" distL="0" distR="0" wp14:anchorId="062ED322" wp14:editId="4D6684CF">
-            <wp:extent cx="2838846" cy="962159"/>
-            <wp:effectExtent l="0" t="0" r="0" b="9525"/>
-            <wp:docPr id="5" name="Image 5"/>
+          <wp:inline distT="0" distB="0" distL="0" distR="0" wp14:anchorId="62F85FDB" wp14:editId="6D823D61">
+            <wp:extent cx="4639322" cy="590632"/>
+            <wp:effectExtent l="0" t="0" r="8890" b="0"/>
+            <wp:docPr id="11" name="Image 11"/>
             <wp:cNvGraphicFramePr>
               <a:graphicFrameLocks xmlns:a="http://schemas.openxmlformats.org/drawingml/2006/main" noChangeAspect="1"/>
             </wp:cNvGraphicFramePr>
@@ -185,7 +484,7 @@
                   <pic:spPr>
                     <a:xfrm>
                       <a:off x="0" y="0"/>
-                      <a:ext cx="2838846" cy="962159"/>
+                      <a:ext cx="4639322" cy="590632"/>
                     </a:xfrm>
                     <a:prstGeom prst="rect">
                       <a:avLst/>
@@ -199,13 +498,160 @@
       </w:r>
     </w:p>
     <w:p>
-      <w:r>
-        <w:lastRenderedPageBreak/>
+      <w:pPr>
+        <w:rPr>
+          <w:lang w:val="fr-FR"/>
+        </w:rPr>
+      </w:pPr>
+      <w:r>
+        <w:rPr>
+          <w:lang w:val="fr-FR"/>
+        </w:rPr>
+        <w:t xml:space="preserve">Dans </w:t>
+      </w:r>
+      <w:r>
+        <w:rPr>
+          <w:lang w:val="fr-FR"/>
+        </w:rPr>
+        <w:t xml:space="preserve">Class User </w:t>
+      </w:r>
+      <w:r>
+        <w:rPr>
+          <w:lang w:val="fr-FR"/>
+        </w:rPr>
+        <w:t>Il</w:t>
+      </w:r>
+      <w:r>
+        <w:rPr>
+          <w:lang w:val="fr-FR"/>
+        </w:rPr>
+        <w:t xml:space="preserve"> y a </w:t>
+      </w:r>
+      <w:r>
+        <w:rPr>
+          <w:lang w:val="fr-FR"/>
+        </w:rPr>
+        <w:t>Many</w:t>
+      </w:r>
+      <w:r>
+        <w:rPr>
+          <w:lang w:val="fr-FR"/>
+        </w:rPr>
+        <w:t>ToMany $</w:t>
+      </w:r>
+      <w:r>
+        <w:rPr>
+          <w:lang w:val="fr-FR"/>
+        </w:rPr>
+        <w:t>voitures</w:t>
+      </w:r>
+      <w:r>
+        <w:rPr>
+          <w:lang w:val="fr-FR"/>
+        </w:rPr>
+        <w:t xml:space="preserve"> , ( et dans class </w:t>
+      </w:r>
+      <w:r>
+        <w:rPr>
+          <w:lang w:val="fr-FR"/>
+        </w:rPr>
+        <w:t>Voiture</w:t>
+      </w:r>
+      <w:r>
+        <w:rPr>
+          <w:lang w:val="fr-FR"/>
+        </w:rPr>
+        <w:t xml:space="preserve"> il y a </w:t>
+      </w:r>
+      <w:r>
+        <w:rPr>
+          <w:lang w:val="fr-FR"/>
+        </w:rPr>
+        <w:t>ManyToMany</w:t>
+      </w:r>
+      <w:r>
+        <w:rPr>
+          <w:lang w:val="fr-FR"/>
+        </w:rPr>
+        <w:t xml:space="preserve"> $</w:t>
+      </w:r>
+      <w:r>
+        <w:rPr>
+          <w:lang w:val="fr-FR"/>
+        </w:rPr>
+        <w:t>users</w:t>
+      </w:r>
+      <w:r>
+        <w:rPr>
+          <w:lang w:val="fr-FR"/>
+        </w:rPr>
+        <w:t xml:space="preserve">) </w:t>
+      </w:r>
+    </w:p>
+    <w:p>
+      <w:pPr>
+        <w:rPr>
+          <w:lang w:val="fr-FR"/>
+        </w:rPr>
+      </w:pPr>
+      <w:r>
+        <w:rPr>
+          <w:lang w:val="fr-FR"/>
+        </w:rPr>
+        <w:t>Je vais applle le Relation $</w:t>
+      </w:r>
+      <w:r>
+        <w:rPr>
+          <w:lang w:val="fr-FR"/>
+        </w:rPr>
+        <w:t>list</w:t>
+      </w:r>
+      <w:r>
+        <w:rPr>
+          <w:lang w:val="fr-FR"/>
+        </w:rPr>
+        <w:t>F</w:t>
+      </w:r>
+      <w:r>
+        <w:rPr>
+          <w:lang w:val="fr-FR"/>
+        </w:rPr>
+        <w:t xml:space="preserve">avoirs </w:t>
+      </w:r>
+      <w:r>
+        <w:rPr>
+          <w:lang w:val="fr-FR"/>
+        </w:rPr>
+        <w:t>comme dans le mcd</w:t>
+      </w:r>
+      <w:r>
+        <w:rPr>
+          <w:lang w:val="fr-FR"/>
+        </w:rPr>
+        <w:t xml:space="preserve"> </w:t>
+      </w:r>
+      <w:r>
+        <w:rPr>
+          <w:lang w:val="fr-FR"/>
+        </w:rPr>
+        <w:t>=&gt;</w:t>
+      </w:r>
+    </w:p>
+    <w:p>
+      <w:pPr>
+        <w:rPr>
+          <w:lang w:val="fr-FR"/>
+        </w:rPr>
+      </w:pPr>
+      <w:r>
+        <w:rPr>
+          <w:lang w:val="fr-FR"/>
+        </w:rPr>
         <w:drawing>
-          <wp:inline distT="0" distB="0" distL="0" distR="0" wp14:anchorId="36EF8BF7" wp14:editId="1ED95C0C">
-            <wp:extent cx="3086531" cy="933580"/>
+          <wp:inline distT="0" distB="0" distL="0" distR="0" wp14:anchorId="1D326339" wp14:editId="3115431F">
+            <wp:extent cx="5687219" cy="571580"/>
             <wp:effectExtent l="0" t="0" r="0" b="0"/>
-            <wp:docPr id="6" name="Image 6"/>
+            <wp:docPr id="12" name="Image 12"/>
             <wp:cNvGraphicFramePr>
               <a:graphicFrameLocks xmlns:a="http://schemas.openxmlformats.org/drawingml/2006/main" noChangeAspect="1"/>
             </wp:cNvGraphicFramePr>
@@ -225,7 +671,7 @@
                   <pic:spPr>
                     <a:xfrm>
                       <a:off x="0" y="0"/>
-                      <a:ext cx="3086531" cy="933580"/>
+                      <a:ext cx="5687219" cy="571580"/>
                     </a:xfrm>
                     <a:prstGeom prst="rect">
                       <a:avLst/>
@@ -239,45 +685,12 @@
       </w:r>
     </w:p>
     <w:p>
-      <w:r>
-        <w:drawing>
-          <wp:inline distT="0" distB="0" distL="0" distR="0" wp14:anchorId="50E11134" wp14:editId="655DE296">
-            <wp:extent cx="2867425" cy="990738"/>
-            <wp:effectExtent l="0" t="0" r="9525" b="0"/>
-            <wp:docPr id="7" name="Image 7"/>
-            <wp:cNvGraphicFramePr>
-              <a:graphicFrameLocks xmlns:a="http://schemas.openxmlformats.org/drawingml/2006/main" noChangeAspect="1"/>
-            </wp:cNvGraphicFramePr>
-            <a:graphic xmlns:a="http://schemas.openxmlformats.org/drawingml/2006/main">
-              <a:graphicData uri="http://schemas.openxmlformats.org/drawingml/2006/picture">
-                <pic:pic xmlns:pic="http://schemas.openxmlformats.org/drawingml/2006/picture">
-                  <pic:nvPicPr>
-                    <pic:cNvPr id="1" name=""/>
-                    <pic:cNvPicPr/>
-                  </pic:nvPicPr>
-                  <pic:blipFill>
-                    <a:blip r:embed="rId10"/>
-                    <a:stretch>
-                      <a:fillRect/>
-                    </a:stretch>
-                  </pic:blipFill>
-                  <pic:spPr>
-                    <a:xfrm>
-                      <a:off x="0" y="0"/>
-                      <a:ext cx="2867425" cy="990738"/>
-                    </a:xfrm>
-                    <a:prstGeom prst="rect">
-                      <a:avLst/>
-                    </a:prstGeom>
-                  </pic:spPr>
-                </pic:pic>
-              </a:graphicData>
-            </a:graphic>
-          </wp:inline>
-        </w:drawing>
-      </w:r>
-    </w:p>
-    <w:p/>
+      <w:pPr>
+        <w:rPr>
+          <w:lang w:val="fr-FR"/>
+        </w:rPr>
+      </w:pPr>
+    </w:p>
     <w:sectPr>
       <w:pgSz w:w="11906" w:h="16838"/>
       <w:pgMar w:top="1417" w:right="1417" w:bottom="1134" w:left="1417" w:header="708" w:footer="708" w:gutter="0"/>
@@ -289,7 +702,7 @@
 </file>
 
 <file path=word/styles.xml><?xml version="1.0" encoding="utf-8"?>
-<w:styles xmlns:mc="http://schemas.openxmlformats.org/markup-compatibility/2006" xmlns:r="http://schemas.openxmlformats.org/officeDocument/2006/relationships" xmlns:w="http://schemas.openxmlformats.org/wordprocessingml/2006/main" xmlns:w14="http://schemas.microsoft.com/office/word/2010/wordml" xmlns:w15="http://schemas.microsoft.com/office/word/2012/wordml" xmlns:w16cex="http://schemas.microsoft.com/office/word/2018/wordml/cex" xmlns:w16cid="http://schemas.microsoft.com/office/word/2016/wordml/cid" xmlns:w16="http://schemas.microsoft.com/office/word/2018/wordml" xmlns:w16se="http://schemas.microsoft.com/office/word/2015/wordml/symex" mc:Ignorable="w14 w15 w16se w16cid w16 w16cex">
+<w:styles xmlns:mc="http://schemas.openxmlformats.org/markup-compatibility/2006" xmlns:r="http://schemas.openxmlformats.org/officeDocument/2006/relationships" xmlns:w="http://schemas.openxmlformats.org/wordprocessingml/2006/main" xmlns:w14="http://schemas.microsoft.com/office/word/2010/wordml" xmlns:w15="http://schemas.microsoft.com/office/word/2012/wordml" xmlns:w16cex="http://schemas.microsoft.com/office/word/2018/wordml/cex" xmlns:w16cid="http://schemas.microsoft.com/office/word/2016/wordml/cid" xmlns:w16="http://schemas.microsoft.com/office/word/2018/wordml" xmlns:w16sdtdh="http://schemas.microsoft.com/office/word/2020/wordml/sdtdatahash" xmlns:w16se="http://schemas.microsoft.com/office/word/2015/wordml/symex" mc:Ignorable="w14 w15 w16se w16cid w16 w16cex w16sdtdh">
   <w:docDefaults>
     <w:rPrDefault>
       <w:rPr>
